--- a/Paper/201 Report.docx
+++ b/Paper/201 Report.docx
@@ -12,13 +12,52 @@
     </w:p>
     <w:p>
       <w:r>
-        <w:t>This report presents a comprehensive study of a voice recognition system developed using Mel Frequency Cepstrum Coefficients (MFCC). The system’s design and methodology are explored in detail, with a focus on feature extraction and the use of MFCC. The system’s performance is evaluated under various conditions, providing insights into its robustness and accuracy. The findings indicate that the system performs exceptionally well on homogeneous datasets, achieving 100% accuracy. However, performance drops slightly on non-homogeneous datasets, suggesting areas for future enhancement. The system also demonstrates reasonable robustness to the loss of certain frequency bands.</w:t>
+        <w:t xml:space="preserve">This </w:t>
+      </w:r>
+      <w:r>
+        <w:t>paper</w:t>
+      </w:r>
+      <w:r>
+        <w:t xml:space="preserve"> presents a comprehensive study of a voice recognition system developed using Mel Frequency Cepstrum Coefficients (MFCC). The system design and methodology are explored in detail, with a focus on feature extraction and the use of MFCC. </w:t>
+      </w:r>
+      <w:r>
+        <w:t>P</w:t>
+      </w:r>
+      <w:r>
+        <w:t xml:space="preserve">erformance is evaluated under various conditions, providing insights into its robustness and accuracy. </w:t>
+      </w:r>
+      <w:r>
+        <w:t>While the system performs exceptionally well on homogeneous datasets</w:t>
+      </w:r>
+      <w:r>
+        <w:t>, achieving 100% accuracy</w:t>
+      </w:r>
+      <w:r>
+        <w:t>, performance drops slightly on non-homogeneous datasets</w:t>
+      </w:r>
+      <w:r>
+        <w:t>.</w:t>
       </w:r>
       <w:r>
         <w:t xml:space="preserve"> </w:t>
       </w:r>
       <w:r>
-        <w:t>The report concludes with a discussion on the system’s performance and potential areas for improvement</w:t>
+        <w:t xml:space="preserve">For signal loss within certain frequency bands, the system retains </w:t>
+      </w:r>
+      <w:r>
+        <w:t xml:space="preserve">reasonably well. </w:t>
+      </w:r>
+      <w:r>
+        <w:t xml:space="preserve">In conclusion, the speaker recognition model </w:t>
+      </w:r>
+      <w:r>
+        <w:t>has great performance with the small dataset provided and has</w:t>
+      </w:r>
+      <w:r>
+        <w:t xml:space="preserve"> areas for future </w:t>
+      </w:r>
+      <w:r>
+        <w:t>improvements</w:t>
       </w:r>
       <w:r>
         <w:t>.</w:t>
@@ -34,7 +73,13 @@
     </w:p>
     <w:p>
       <w:r>
-        <w:t>In the era of digital transformation, voice recognition has emerged as a pivotal technology, driving advancements in various sectors such as healthcare, automation, and security. This report presents a comprehensive study of a voice recognition system developed using Mel Frequency Cepstrum Coefficients (MFCC</w:t>
+        <w:t xml:space="preserve">In the era of digital transformation, voice recognition has emerged as a pivotal technology, driving advancements in various sectors such as healthcare, automation, and security. This </w:t>
+      </w:r>
+      <w:r>
+        <w:t>paper</w:t>
+      </w:r>
+      <w:r>
+        <w:t xml:space="preserve"> presents a comprehensive study of a voice recognition system developed using Mel Frequency Cepstrum Coefficients (MFCC</w:t>
       </w:r>
       <w:r>
         <w:t>s</w:t>
@@ -46,27 +91,48 @@
         <w:t xml:space="preserve"> and the LBG algorithm</w:t>
       </w:r>
       <w:r>
-        <w:t>, a well-established method in the field of speech and audio processing.</w:t>
-      </w:r>
-    </w:p>
-    <w:p>
-      <w:r>
-        <w:t xml:space="preserve">We provide first a detailed overview of the voice classification </w:t>
-      </w:r>
-      <w:r>
-        <w:t xml:space="preserve">process used to develop our system. We then explain the structure of </w:t>
-      </w:r>
-      <w:r>
-        <w:t>our code and our system for selecting the specific hyperparameters to be used by our system.</w:t>
-      </w:r>
-      <w:r>
-        <w:t xml:space="preserve"> We thoroughly</w:t>
-      </w:r>
-      <w:r>
-        <w:t xml:space="preserve"> evaluation of the system’s performance under various conditions, providing valuable insights into its robustness and accuracy</w:t>
-      </w:r>
-      <w:r>
-        <w:t>, and finally summarize the strengths and weaknesses of our system and offer specific paths for improvement.</w:t>
+        <w:t>, a well-established method in the field of speech and audio processing</w:t>
+      </w:r>
+      <w:r>
+        <w:t xml:space="preserve"> </w:t>
+      </w:r>
+      <w:r>
+        <w:t>\cite{lgb_paper}</w:t>
+      </w:r>
+      <w:r>
+        <w:t>.</w:t>
+      </w:r>
+    </w:p>
+    <w:p>
+      <w:r>
+        <w:t xml:space="preserve">A detailed overview of the speaker classification processes </w:t>
+      </w:r>
+      <w:r>
+        <w:t xml:space="preserve">used in this paper is provided as well as an explanation </w:t>
+      </w:r>
+      <w:r>
+        <w:t xml:space="preserve">of the software environment. </w:t>
+      </w:r>
+      <w:r>
+        <w:t>Selection of the hyperparameters is vital to the performance of the system</w:t>
+      </w:r>
+      <w:r>
+        <w:t>, and an evaluation of different parameters</w:t>
+      </w:r>
+      <w:r>
+        <w:t xml:space="preserve"> is demonstrated. After a thorough testing of the system under various conditions</w:t>
+      </w:r>
+      <w:r>
+        <w:t xml:space="preserve"> was completed, a clear view of </w:t>
+      </w:r>
+      <w:r>
+        <w:t xml:space="preserve">the strengths and weaknesses was summarized. </w:t>
+      </w:r>
+      <w:r>
+        <w:t xml:space="preserve">With these insights, additional paths for further improvements </w:t>
+      </w:r>
+      <w:r>
+        <w:t>are discussed.</w:t>
       </w:r>
     </w:p>
     <w:p>
@@ -84,10 +150,17 @@
       <w:r>
         <w:t>.</w:t>
       </w:r>
-    </w:p>
-    <w:p>
-      <w:r>
-        <w:t>For voice recognition, an initial approach might be to use the spectrogram of the sound; however, the features of the spectrogram are highly dependent on the specific words being spoken and the speed of articulation, and information about the timbre of the voice, while present, is still buried.</w:t>
+      <w:r>
+        <w:t xml:space="preserve"> </w:t>
+      </w:r>
+      <w:r>
+        <w:t>For voice recognition, an initial approach might be to use the spectrogram of the sound; however, the features of the spectrogram are highly dependent on the specific words being spoken</w:t>
+      </w:r>
+      <w:r>
+        <w:t>,</w:t>
+      </w:r>
+      <w:r>
+        <w:t xml:space="preserve"> the speed of articulation, and information about the timbre of the voice, while present, is still buried.</w:t>
       </w:r>
     </w:p>
     <w:p>
@@ -103,24 +176,106 @@
       <w:r>
         <w:t>. The training data is divided into frames of a given length with a given amount of overlap. These frames are windowed to mitigate the spectral distortion which would arise from abrupt changes at the beginning and end of the frame.</w:t>
       </w:r>
-    </w:p>
-    <w:p>
-      <w:r>
-        <w:t>The Fourier Transform of each frame is taken, and the strength of the signal in a number of frequency bins is found. The exact bins used is critical in the</w:t>
-      </w:r>
-      <w:r>
-        <w:t xml:space="preserve"> efficacy of the overall recognition scheme. A popular principle is to use the mel-frequency scale, which is designed to reflect how human aural acuity changes with frequency: it uses linear spacing below 1kHz and logarithmic spacing above.</w:t>
-      </w:r>
-    </w:p>
-    <w:p>
-      <w:r>
-        <w:t>Once the mel-spectrum values are obtained for each frame, their log is converted from frequency to time domain via the Discrete Cosine Transform (DCT). The logarithm is used to facilitate disentangling the vocal characteristics (a filter) from the essential sound sequence (considered as a pulse train).</w:t>
+      <w:r>
+        <w:t xml:space="preserve"> </w:t>
+      </w:r>
+      <w:r>
+        <w:t xml:space="preserve">Fourier Transform of each frame is taken, and the strength of the signal in </w:t>
+      </w:r>
+      <w:r>
+        <w:t>several</w:t>
+      </w:r>
+      <w:r>
+        <w:t xml:space="preserve"> frequency bins is found. The exact</w:t>
+      </w:r>
+      <w:r>
+        <w:t xml:space="preserve"> number of</w:t>
+      </w:r>
+      <w:r>
+        <w:t xml:space="preserve"> bins used </w:t>
+      </w:r>
+      <w:r>
+        <w:t>are</w:t>
+      </w:r>
+      <w:r>
+        <w:t xml:space="preserve"> critical in the</w:t>
+      </w:r>
+      <w:r>
+        <w:t xml:space="preserve"> efficacy of the overall recognition scheme. A popular principle is to use the </w:t>
+      </w:r>
+      <w:r>
+        <w:t>Mel</w:t>
+      </w:r>
+      <w:r>
+        <w:t>-frequency scale, which is designed to reflect how human aural acuity changes with frequency: it uses linear spacing below 1kHz and logarithmic spacing above.</w:t>
+      </w:r>
+    </w:p>
+    <w:p>
+      <w:r>
+        <w:t xml:space="preserve">Once the </w:t>
+      </w:r>
+      <w:r>
+        <w:t>Mel</w:t>
+      </w:r>
+      <w:r>
+        <w:t xml:space="preserve">-spectrum values are obtained for each frame, </w:t>
+      </w:r>
+      <w:r>
+        <w:t>the logarithmic values</w:t>
+      </w:r>
+      <w:r>
+        <w:t xml:space="preserve"> </w:t>
+      </w:r>
+      <w:r>
+        <w:t>are</w:t>
+      </w:r>
+      <w:r>
+        <w:t xml:space="preserve"> converted from</w:t>
+      </w:r>
+      <w:r>
+        <w:t xml:space="preserve"> one</w:t>
+      </w:r>
+      <w:r>
+        <w:t xml:space="preserve"> frequency </w:t>
+      </w:r>
+      <w:r>
+        <w:t xml:space="preserve">domain </w:t>
+      </w:r>
+      <w:r>
+        <w:t xml:space="preserve">to </w:t>
+      </w:r>
+      <w:r>
+        <w:t xml:space="preserve">another frequency domain </w:t>
+      </w:r>
+      <w:r>
+        <w:t xml:space="preserve">via the Discrete Cosine Transform (DCT). </w:t>
+      </w:r>
+      <w:r>
+        <w:t>The result of transforming a frequency spectrum twice is known as cepstrum</w:t>
+      </w:r>
+      <w:r>
+        <w:t xml:space="preserve">, and for this project, the cepstrum coefficients </w:t>
+      </w:r>
+      <w:r>
+        <w:t>facilitate disentangling the vocal characteristics from the essential sound sequence</w:t>
+      </w:r>
+      <w:r>
+        <w:t>.</w:t>
       </w:r>
     </w:p>
     <w:p>
       <w:r>
         <w:lastRenderedPageBreak/>
-        <w:t xml:space="preserve">After the MFCCs are found for each frame, they are best thought of as vectors in a n-dimensional space, where n is the </w:t>
+        <w:t xml:space="preserve">After the MFCCs are found for each frame, </w:t>
+      </w:r>
+      <w:r>
+        <w:t xml:space="preserve">these </w:t>
+      </w:r>
+      <w:r>
+        <w:t>sampled values</w:t>
+      </w:r>
+      <w:r>
+        <w:t xml:space="preserve"> are best thought of as vectors in a n-dimensional space, where n is the </w:t>
       </w:r>
       <w:r>
         <w:t xml:space="preserve">number of </w:t>
@@ -135,36 +290,63 @@
         <w:t>A person’s voice will tend to produce vectors</w:t>
       </w:r>
       <w:r>
-        <w:t xml:space="preserve"> of a certain type, or types, corresponding to the qualities of their voice. Formally, this is implemented via a clustering algorithm</w:t>
-      </w:r>
-      <w:r>
-        <w:t>, such as the LBG algorithm.</w:t>
-      </w:r>
-    </w:p>
-    <w:p>
-      <w:r>
-        <w:t xml:space="preserve">A centroid is defined at the mean of </w:t>
-      </w:r>
-      <w:r>
-        <w:t xml:space="preserve">all the MFCC vectors. </w:t>
-      </w:r>
-      <w:r>
-        <w:t xml:space="preserve">Then it is split into two centroids, still close to the mean on opposite sides. The MFCC vectors are grouped according to </w:t>
-      </w:r>
-      <w:r>
-        <w:t>which of the two centroids are closest</w:t>
-      </w:r>
-      <w:r>
-        <w:t xml:space="preserve">. </w:t>
-      </w:r>
-      <w:r>
-        <w:t>The position of the two centroids are updated based on the mean of these two groups of vectors</w:t>
-      </w:r>
-      <w:r>
-        <w:t xml:space="preserve">, new groups are formed from those newly positioned centroids, and the process repeats until </w:t>
-      </w:r>
-      <w:r>
-        <w:t xml:space="preserve">the average distance drops below a certain threshold. Then the two centroids are split, and the entire process repeats until a certain number of centroids is attained. When the algorithm finishes, the final centroids are saved as a codebook for </w:t>
+        <w:t xml:space="preserve"> of a certain type, or types, corresponding to the qualities of their voice. </w:t>
+      </w:r>
+      <w:r>
+        <w:t>These sample</w:t>
+      </w:r>
+      <w:r>
+        <w:t>s can then be plotted and analyzed via statistical methods. For thi</w:t>
+      </w:r>
+      <w:r>
+        <w:t xml:space="preserve">s paper, the LBG clustering algorithm is used to group samples and compare </w:t>
+      </w:r>
+      <w:r>
+        <w:t xml:space="preserve">group distances to other audio files </w:t>
+      </w:r>
+      <w:r>
+        <w:t>\cite{lgb_paper}.</w:t>
+      </w:r>
+    </w:p>
+    <w:p>
+      <w:r>
+        <w:t xml:space="preserve">A centroid is defined </w:t>
+      </w:r>
+      <w:r>
+        <w:t>as</w:t>
+      </w:r>
+      <w:r>
+        <w:t xml:space="preserve"> the mean </w:t>
+      </w:r>
+      <w:r>
+        <w:t xml:space="preserve">of a </w:t>
+      </w:r>
+      <w:r>
+        <w:t>grouping of MFCC samples. When the algorithm begins, it will start with a mean for the entire sample space, and then be split into</w:t>
+      </w:r>
+      <w:r>
+        <w:t xml:space="preserve"> two centroids</w:t>
+      </w:r>
+      <w:r>
+        <w:t>. The new centroids will be placed</w:t>
+      </w:r>
+      <w:r>
+        <w:t xml:space="preserve"> </w:t>
+      </w:r>
+      <w:r>
+        <w:t>equal distance apart</w:t>
+      </w:r>
+      <w:r>
+        <w:t xml:space="preserve"> in opposite directions. Samples will then be grouped to the nearest centroid</w:t>
+      </w:r>
+      <w:r>
+        <w:t xml:space="preserve">, and the centroids will move toward the mean of the groupings. Centroids will continuously regroup with samples and move toward the mean until </w:t>
+      </w:r>
+      <w:r>
+        <w:t xml:space="preserve">the movement is below a threshold. </w:t>
+      </w:r>
+      <w:r>
+        <w:t xml:space="preserve">Then the two centroids are split, and the entire process repeats until a certain number of centroids is attained. When the algorithm finishes, the final centroids are saved as a codebook for </w:t>
       </w:r>
       <w:r>
         <w:t>that audio file.</w:t>
@@ -172,25 +354,52 @@
     </w:p>
     <w:p>
       <w:r>
-        <w:t xml:space="preserve">A codebook is generated for each audio file in the training set. Then, to classify any given audio file, </w:t>
+        <w:t xml:space="preserve">A codebook is generated for each audio file in the training set. </w:t>
+      </w:r>
+      <w:r>
+        <w:t>To</w:t>
+      </w:r>
+      <w:r>
+        <w:t xml:space="preserve"> classify any given audio file, </w:t>
       </w:r>
       <w:r>
         <w:t>it is split into frames</w:t>
       </w:r>
       <w:r>
-        <w:t xml:space="preserve"> and MFCCs are found for each frame. Whichever </w:t>
-      </w:r>
-      <w:r>
-        <w:t xml:space="preserve">class’s </w:t>
-      </w:r>
-      <w:r>
-        <w:t xml:space="preserve">codebook has centroids with the smallest overall distance </w:t>
-      </w:r>
-      <w:r>
-        <w:t xml:space="preserve">to the test MFCCs for each frame is the predicted </w:t>
-      </w:r>
-      <w:r>
-        <w:t>class.</w:t>
+        <w:t xml:space="preserve"> and MFCCs are found for each frame.</w:t>
+      </w:r>
+      <w:r>
+        <w:t xml:space="preserve"> These MFCC vectors are then compared to each codebook by finding the distance from each </w:t>
+      </w:r>
+      <w:r>
+        <w:t xml:space="preserve">sample to the nearest centroid. </w:t>
+      </w:r>
+      <w:r>
+        <w:t xml:space="preserve">Whichever codebook has centroids with the smallest overall distance </w:t>
+      </w:r>
+      <w:r>
+        <w:t>to the test MFCCs</w:t>
+      </w:r>
+      <w:r>
+        <w:t xml:space="preserve">, this will be considered as the predicted </w:t>
+      </w:r>
+      <w:r>
+        <w:t xml:space="preserve">label. </w:t>
+      </w:r>
+      <w:r>
+        <w:t>The speaker whose</w:t>
+      </w:r>
+      <w:r>
+        <w:t xml:space="preserve"> audio file </w:t>
+      </w:r>
+      <w:r>
+        <w:t>was</w:t>
+      </w:r>
+      <w:r>
+        <w:t xml:space="preserve"> used to train the predicted </w:t>
+      </w:r>
+      <w:r>
+        <w:t>codebook label will be the predicted speaker.</w:t>
       </w:r>
     </w:p>
     <w:p>
@@ -203,93 +412,79 @@
     </w:p>
     <w:p>
       <w:r>
-        <w:t xml:space="preserve">Our system </w:t>
-      </w:r>
-      <w:r>
-        <w:t xml:space="preserve">uses an object-oriented approach. </w:t>
-      </w:r>
-      <w:r>
-        <w:t xml:space="preserve">The </w:t>
-      </w:r>
-      <w:r>
-        <w:t xml:space="preserve">basic </w:t>
-      </w:r>
-      <w:r>
-        <w:t>class</w:t>
-      </w:r>
-      <w:r>
-        <w:t xml:space="preserve"> is the “codebook”, which has methods for feature extraction</w:t>
-      </w:r>
-      <w:r>
-        <w:t xml:space="preserve">, centroid creation, and </w:t>
-      </w:r>
-      <w:r>
-        <w:t>saving its centroids as a numpy array</w:t>
-      </w:r>
-      <w:r>
-        <w:t xml:space="preserve"> in a specified folder</w:t>
-      </w:r>
-      <w:r>
-        <w:t xml:space="preserve">, and loading </w:t>
-      </w:r>
-      <w:r>
-        <w:t xml:space="preserve">a set of centroids from a numpy array from a specified folder. This facilitates creation of new codebooks and </w:t>
-      </w:r>
-      <w:r>
-        <w:t>using pretrained codebooks.</w:t>
+        <w:t>For the software design, a codebook class was created to hold the centroid locations</w:t>
+      </w:r>
+      <w:r>
+        <w:t xml:space="preserve">. This class will handle the method of feature extraction, clustering algorithm, and saving of the centroid locations in memory. </w:t>
+      </w:r>
+      <w:r>
+        <w:t xml:space="preserve">With the codebook class facilitating training of </w:t>
+      </w:r>
+      <w:r>
+        <w:t>speaker models, a new set of data can then be compared to each of the codebook classes to get distance from centroids.</w:t>
+      </w:r>
+    </w:p>
+    <w:p>
+      <w:r>
+        <w:t xml:space="preserve">The class “codelibrary” behaves as an organizer of </w:t>
+      </w:r>
+      <w:r>
+        <w:t xml:space="preserve">the </w:t>
+      </w:r>
+      <w:r>
+        <w:t xml:space="preserve">codebooks; it has methods </w:t>
+      </w:r>
+      <w:r>
+        <w:t xml:space="preserve">for creating </w:t>
+      </w:r>
+      <w:r>
+        <w:t xml:space="preserve">and saving </w:t>
+      </w:r>
+      <w:r>
+        <w:t>a</w:t>
+      </w:r>
+      <w:r>
+        <w:t xml:space="preserve"> set of codebooks corresponding to a set of training data in a given folder.</w:t>
       </w:r>
       <w:r>
         <w:t xml:space="preserve"> </w:t>
       </w:r>
       <w:r>
-        <w:t xml:space="preserve">Given a new set of data, it has a method for finding the distance between its set of centroids and the new data. </w:t>
-      </w:r>
-      <w:r>
-        <w:t xml:space="preserve">It </w:t>
-      </w:r>
-      <w:r>
-        <w:t>finally</w:t>
-      </w:r>
-      <w:r>
-        <w:t xml:space="preserve"> has a method for plotting the centroids </w:t>
-      </w:r>
-      <w:r>
-        <w:t>on a given set of axes.</w:t>
-      </w:r>
-    </w:p>
-    <w:p>
-      <w:r>
-        <w:t xml:space="preserve">The class “codelibrary” behaves as something as an organizer or mother of codebooks; it has methods </w:t>
-      </w:r>
-      <w:r>
-        <w:t xml:space="preserve">for creating </w:t>
-      </w:r>
-      <w:r>
-        <w:t xml:space="preserve">and saving </w:t>
-      </w:r>
-      <w:r>
-        <w:t>a</w:t>
-      </w:r>
-      <w:r>
-        <w:t xml:space="preserve"> set of codebooks corresponding to a set of training data in a given folder.</w:t>
-      </w:r>
-      <w:r>
-        <w:t xml:space="preserve"> </w:t>
-      </w:r>
-      <w:r>
-        <w:t xml:space="preserve">Its predict method finds the codebook which has the smallest distance from a piece of given data; its getAccuracy method </w:t>
-      </w:r>
-      <w:r>
-        <w:t xml:space="preserve">runs the predict method for all the </w:t>
-      </w:r>
-      <w:r>
-        <w:t>audio files in a specified testing directory, determines whether the prediction is correct, and returns the overall accuracy of the system.</w:t>
+        <w:t>Its</w:t>
+      </w:r>
+      <w:r>
+        <w:t xml:space="preserve"> predict</w:t>
+      </w:r>
+      <w:r>
+        <w:t>ion</w:t>
+      </w:r>
+      <w:r>
+        <w:t xml:space="preserve"> method finds the codebook which has the smallest distance from </w:t>
+      </w:r>
+      <w:r>
+        <w:t>the</w:t>
+      </w:r>
+      <w:r>
+        <w:t xml:space="preserve"> given data</w:t>
+      </w:r>
+      <w:r>
+        <w:t>. There is even a get accuracy method to run predictions on an entire folder of audio files and take the average prediction accuracy.</w:t>
       </w:r>
     </w:p>
     <w:p>
       <w:pPr>
         <w:pStyle w:val="Heading2"/>
       </w:pPr>
+    </w:p>
+    <w:p>
+      <w:pPr>
+        <w:pStyle w:val="Heading2"/>
+      </w:pPr>
+    </w:p>
+    <w:p>
+      <w:pPr>
+        <w:pStyle w:val="Heading2"/>
+      </w:pPr>
       <w:r>
         <w:t>Hyperparameter Sweep</w:t>
       </w:r>
@@ -311,13 +506,20 @@
         <w:t xml:space="preserve"> </w:t>
       </w:r>
       <w:r>
-        <w:t xml:space="preserve">described in the Methodology section has a number of hyperparameters which can be tuned to improve performance on </w:t>
+        <w:t xml:space="preserve">described in the Methodology section has </w:t>
+      </w:r>
+      <w:r>
+        <w:t>several</w:t>
+      </w:r>
+      <w:r>
+        <w:t xml:space="preserve"> hyperparameters which can be tuned to improve performance on </w:t>
       </w:r>
       <w:r>
         <w:t>a specific instance of the speech recognition problem.</w:t>
       </w:r>
-    </w:p>
-    <w:p>
+      <w:r>
+        <w:t xml:space="preserve"> </w:t>
+      </w:r>
       <w:r>
         <w:t>These hyperparameters</w:t>
       </w:r>
@@ -546,7 +748,7 @@
               <w:t xml:space="preserve">Hamming, Hanning, Blackman, </w:t>
             </w:r>
             <w:r>
-              <w:t>Bartlett, Kaiser</w:t>
+              <w:t>Bartlett</w:t>
             </w:r>
           </w:p>
         </w:tc>
@@ -558,6 +760,7 @@
           </w:tcPr>
           <w:p>
             <w:r>
+              <w:lastRenderedPageBreak/>
               <w:t>Number of MFCCs</w:t>
             </w:r>
           </w:p>
@@ -638,7 +841,6 @@
     </w:tbl>
     <w:p>
       <w:r>
-        <w:lastRenderedPageBreak/>
         <w:t xml:space="preserve">To improve the </w:t>
       </w:r>
       <w:r>
@@ -654,11 +856,20 @@
         <w:t xml:space="preserve"> over the values given in the Hyperparameter Range column of the table.</w:t>
       </w:r>
       <w:r>
-        <w:t xml:space="preserve"> Figure 1 contains an example of the results.</w:t>
-      </w:r>
-    </w:p>
-    <w:p>
-      <w:r>
+        <w:t xml:space="preserve"> Figure </w:t>
+      </w:r>
+      <w:r>
+        <w:t>\ref{sweep_param_fig}</w:t>
+      </w:r>
+      <w:r>
+        <w:t xml:space="preserve"> contains an example of the results.</w:t>
+      </w:r>
+    </w:p>
+    <w:p>
+      <w:r>
+        <w:rPr>
+          <w:noProof/>
+        </w:rPr>
         <w:drawing>
           <wp:inline distT="0" distB="0" distL="0" distR="0" wp14:anchorId="23426AC1" wp14:editId="78794DDA">
             <wp:extent cx="5943600" cy="3251835"/>
@@ -698,16 +909,79 @@
     </w:p>
     <w:p>
       <w:r>
-        <w:t xml:space="preserve">For each window except Kaiser, </w:t>
-      </w:r>
-      <w:r>
-        <w:t xml:space="preserve">the hyperparameters N=1024, M=409, n_mfcc = 40, and size_codebook = 64 resulted in </w:t>
+        <w:t xml:space="preserve">For each window, </w:t>
+      </w:r>
+      <w:r>
+        <w:t xml:space="preserve">the hyperparameters </w:t>
+      </w:r>
+      <w:r>
+        <w:t>$</w:t>
+      </w:r>
+      <w:r>
+        <w:t>N=1024</w:t>
+      </w:r>
+      <w:r>
+        <w:t>$</w:t>
+      </w:r>
+      <w:r>
+        <w:t xml:space="preserve">, </w:t>
+      </w:r>
+      <w:r>
+        <w:t>$</w:t>
+      </w:r>
+      <w:r>
+        <w:t>M=409</w:t>
+      </w:r>
+      <w:r>
+        <w:t>$</w:t>
+      </w:r>
+      <w:r>
+        <w:t xml:space="preserve">, </w:t>
+      </w:r>
+      <w:r>
+        <w:t>$</w:t>
+      </w:r>
+      <w:r>
+        <w:t>n</w:t>
+      </w:r>
+      <w:r>
+        <w:t>\</w:t>
+      </w:r>
+      <w:r>
+        <w:t>_mfcc</w:t>
+      </w:r>
+      <w:r>
+        <w:t>$</w:t>
+      </w:r>
+      <w:r>
+        <w:t xml:space="preserve"> = 40, and </w:t>
+      </w:r>
+      <w:r>
+        <w:t>$</w:t>
+      </w:r>
+      <w:r>
+        <w:t>size</w:t>
+      </w:r>
+      <w:r>
+        <w:t>\_</w:t>
+      </w:r>
+      <w:r>
+        <w:t>codebook = 64</w:t>
+      </w:r>
+      <w:r>
+        <w:t>$</w:t>
+      </w:r>
+      <w:r>
+        <w:t xml:space="preserve"> resulted in </w:t>
       </w:r>
       <w:r>
         <w:t xml:space="preserve">perfect accuracy, so those parameters were selected for </w:t>
       </w:r>
       <w:r>
-        <w:t>the system (with modifications to N and M for different sampling rates).</w:t>
+        <w:t>the system</w:t>
+      </w:r>
+      <w:r>
+        <w:t>. These hyperparameters were found for audio data recorded with a sampling rate of 48kHz, and alternative sampling rates would need to have updated $N$ and $M$ values.</w:t>
       </w:r>
     </w:p>
     <w:p>
@@ -1005,10 +1279,40 @@
     </w:p>
     <w:p>
       <w:r>
-        <w:t>The mel-spaced filter bank responses (in this system, the switch from linear to logarithmic occurs at 100 Hz rather than 1 kHz).</w:t>
-      </w:r>
-      <w:r>
-        <w:t xml:space="preserve"> After the spacing becomes logarithmic, the height of the triangles decreases to keep total energy in each filter constant, despite the increasing bandwidth.</w:t>
+        <w:t xml:space="preserve">The </w:t>
+      </w:r>
+      <w:r>
+        <w:t>Mel</w:t>
+      </w:r>
+      <w:r>
+        <w:t>-spaced filter bank responses</w:t>
+      </w:r>
+      <w:r>
+        <w:t xml:space="preserve"> in this system </w:t>
+      </w:r>
+      <w:r>
+        <w:t>utilize</w:t>
+      </w:r>
+      <w:r>
+        <w:t xml:space="preserve"> a linear shifting of the weights</w:t>
+      </w:r>
+      <w:r>
+        <w:t xml:space="preserve"> </w:t>
+      </w:r>
+      <w:r>
+        <w:t>to</w:t>
+      </w:r>
+      <w:r>
+        <w:t xml:space="preserve"> 100 Hz rather than the standard 1 kHz. </w:t>
+      </w:r>
+      <w:r>
+        <w:t>After the spacing becomes logarithmic, the height of the triangles decreases to keep total energy in each filter constant, despite the increasing bandwidth.</w:t>
+      </w:r>
+      <w:r>
+        <w:t xml:space="preserve"> </w:t>
+      </w:r>
+      <w:r>
+        <w:t>This Mel-spaced filter bank can be seen in figure \ref{weights}.</w:t>
       </w:r>
     </w:p>
     <w:p>
@@ -1063,6 +1367,7 @@
         <w:rPr>
           <w:noProof/>
         </w:rPr>
+        <w:lastRenderedPageBreak/>
         <w:drawing>
           <wp:inline distT="0" distB="0" distL="0" distR="0" wp14:anchorId="70086CF7" wp14:editId="6B4296DC">
             <wp:extent cx="5943600" cy="2118995"/>
@@ -1105,7 +1410,6 @@
         <w:rPr>
           <w:noProof/>
         </w:rPr>
-        <w:lastRenderedPageBreak/>
         <w:drawing>
           <wp:inline distT="0" distB="0" distL="0" distR="0" wp14:anchorId="29771A80" wp14:editId="2EEBFC8E">
             <wp:extent cx="5943600" cy="2118995"/>
@@ -1145,10 +1449,28 @@
     </w:p>
     <w:p>
       <w:r>
-        <w:t xml:space="preserve">The mel-frequency wrapping step </w:t>
-      </w:r>
-      <w:r>
-        <w:t>allows a similar amount of information (from a classification standpoint) to be placed in each bin, leading to more efficient classification.</w:t>
+        <w:t xml:space="preserve">The </w:t>
+      </w:r>
+      <w:r>
+        <w:t>Mel</w:t>
+      </w:r>
+      <w:r>
+        <w:t xml:space="preserve">-frequency wrapping step </w:t>
+      </w:r>
+      <w:r>
+        <w:t>allows a similar amount of information</w:t>
+      </w:r>
+      <w:r>
+        <w:t>,</w:t>
+      </w:r>
+      <w:r>
+        <w:t xml:space="preserve"> from a classification standpoint</w:t>
+      </w:r>
+      <w:r>
+        <w:t>,</w:t>
+      </w:r>
+      <w:r>
+        <w:t xml:space="preserve"> to be placed in each bin, leading to more efficient classification.</w:t>
       </w:r>
     </w:p>
     <w:p>
@@ -1206,6 +1528,10 @@
     </w:p>
     <w:p>
       <w:r>
+        <w:rPr>
+          <w:noProof/>
+        </w:rPr>
+        <w:lastRenderedPageBreak/>
         <w:drawing>
           <wp:inline distT="0" distB="0" distL="0" distR="0" wp14:anchorId="4FE4AFCF" wp14:editId="5B41B9FF">
             <wp:extent cx="3263900" cy="2587237"/>
@@ -1253,13 +1579,25 @@
     </w:p>
     <w:p>
       <w:r>
-        <w:t>This was the baseline test of our system</w:t>
+        <w:t xml:space="preserve">This was the baseline test of </w:t>
+      </w:r>
+      <w:r>
+        <w:t>the</w:t>
+      </w:r>
+      <w:r>
+        <w:t xml:space="preserve"> system</w:t>
       </w:r>
       <w:r>
         <w:t xml:space="preserve"> on the provided training and test data. </w:t>
       </w:r>
       <w:r>
-        <w:t xml:space="preserve">It creates a codelibrary based on the training data, and then tests the 8 test data files. Our system </w:t>
+        <w:t xml:space="preserve">It creates a codelibrary based on the training data, and then tests the 8 test data files. </w:t>
+      </w:r>
+      <w:r>
+        <w:t>The</w:t>
+      </w:r>
+      <w:r>
+        <w:t xml:space="preserve"> system </w:t>
       </w:r>
       <w:r>
         <w:t>had an</w:t>
@@ -1268,7 +1606,10 @@
         <w:t xml:space="preserve"> </w:t>
       </w:r>
       <w:r>
-        <w:t>accuracy of 1.0</w:t>
+        <w:t>accuracy of 10</w:t>
+      </w:r>
+      <w:r>
+        <w:t>0\%</w:t>
       </w:r>
       <w:r>
         <w:t xml:space="preserve"> with the following hyperparameters: N = 256, M = 100, n_mfcc = 40, window = Hamming, size_codebook = 64</w:t>
@@ -1282,51 +1623,69 @@
         <w:pStyle w:val="Heading2"/>
       </w:pPr>
       <w:r>
+        <w:t>Test 8</w:t>
+      </w:r>
+    </w:p>
+    <w:p>
+      <w:r>
+        <w:t xml:space="preserve">This test creates a notch filter at a given </w:t>
+      </w:r>
+      <w:r>
+        <w:t>frequency and with a given quality factor, and then creates a new set of test files</w:t>
+      </w:r>
+      <w:r>
+        <w:t xml:space="preserve"> after applying the filter. The same library as </w:t>
+      </w:r>
+      <w:r>
+        <w:t xml:space="preserve">Test </w:t>
+      </w:r>
+      <w:r>
+        <w:t>7</w:t>
+      </w:r>
+      <w:r>
+        <w:t xml:space="preserve"> predicts these new files.</w:t>
+      </w:r>
+      <w:r>
+        <w:t xml:space="preserve"> The notch filter was applied to frequencies near 215 Hz, 440 Hz, 1000 Hz, and 6000 Hz.</w:t>
+      </w:r>
+      <w:r>
+        <w:t xml:space="preserve"> Figure \ref{notch} represents the notch filter at 215Hz</w:t>
+      </w:r>
+      <w:r>
+        <w:t>.</w:t>
+      </w:r>
+    </w:p>
+    <w:p>
+      <w:r>
+        <w:t xml:space="preserve">We informally tested many different </w:t>
+      </w:r>
+      <w:r>
+        <w:t xml:space="preserve">notch filters; our “official” tests </w:t>
+      </w:r>
+      <w:r>
+        <w:t xml:space="preserve">consisted </w:t>
+      </w:r>
+      <w:r>
+        <w:t>of notch filters as 215 Hz, 440 Hz, 1000 Hz, and 6000 Hz, each with a quality factor of 5.</w:t>
+      </w:r>
+    </w:p>
+    <w:p>
+      <w:r>
+        <w:t>This is the frequency response of the 215</w:t>
+      </w:r>
+      <w:r>
+        <w:t xml:space="preserve"> Hz</w:t>
+      </w:r>
+      <w:r>
+        <w:t xml:space="preserve"> notch filter:</w:t>
+      </w:r>
+    </w:p>
+    <w:p>
+      <w:r>
+        <w:rPr>
+          <w:noProof/>
+        </w:rPr>
         <w:lastRenderedPageBreak/>
-        <w:t>Test 8</w:t>
-      </w:r>
-    </w:p>
-    <w:p>
-      <w:r>
-        <w:t xml:space="preserve">This test creates a notch filter at a given </w:t>
-      </w:r>
-      <w:r>
-        <w:t>frequency and with a given quality factor, and then creates a new set of test files</w:t>
-      </w:r>
-      <w:r>
-        <w:t xml:space="preserve"> after applying the filter. The same library as </w:t>
-      </w:r>
-      <w:r>
-        <w:t>Test 7 then predicts these new files.</w:t>
-      </w:r>
-    </w:p>
-    <w:p>
-      <w:r>
-        <w:t xml:space="preserve">We informally tested many different </w:t>
-      </w:r>
-      <w:r>
-        <w:t xml:space="preserve">notch filters; our “official” tests </w:t>
-      </w:r>
-      <w:r>
-        <w:t xml:space="preserve">consisted </w:t>
-      </w:r>
-      <w:r>
-        <w:t>of notch filters as 215 Hz, 440 Hz, 1000 Hz, and 6000 Hz, each with a quality factor of 5.</w:t>
-      </w:r>
-    </w:p>
-    <w:p>
-      <w:r>
-        <w:t>This is the frequency response of the 215</w:t>
-      </w:r>
-      <w:r>
-        <w:t xml:space="preserve"> Hz</w:t>
-      </w:r>
-      <w:r>
-        <w:t xml:space="preserve"> notch filter:</w:t>
-      </w:r>
-    </w:p>
-    <w:p>
-      <w:r>
         <w:drawing>
           <wp:inline distT="0" distB="0" distL="0" distR="0" wp14:anchorId="12F54F03" wp14:editId="67E4D584">
             <wp:extent cx="5467350" cy="4333875"/>
@@ -1492,7 +1851,13 @@
     </w:tbl>
     <w:p>
       <w:r>
-        <w:t xml:space="preserve">Overall, our system was reasonably robust to </w:t>
+        <w:t xml:space="preserve">Overall, our system was reasonably robust </w:t>
+      </w:r>
+      <w:r>
+        <w:t>in</w:t>
+      </w:r>
+      <w:r>
+        <w:t xml:space="preserve"> </w:t>
       </w:r>
       <w:r>
         <w:t xml:space="preserve">losing </w:t>
@@ -1523,32 +1888,25 @@
         <w:t xml:space="preserve">. Due to the </w:t>
       </w:r>
       <w:r>
-        <w:t xml:space="preserve">different sampling rates </w:t>
-      </w:r>
-      <w:r>
-        <w:lastRenderedPageBreak/>
-        <w:t>(12</w:t>
-      </w:r>
-      <w:r>
-        <w:t>.5</w:t>
-      </w:r>
-      <w:r>
-        <w:t xml:space="preserve"> kHz for the given data, 48kHz for the</w:t>
-      </w:r>
-      <w:r>
-        <w:t xml:space="preserve"> in-class recordings), the given data needed to be upsampled by a factor of 4</w:t>
-      </w:r>
-      <w:r>
-        <w:t xml:space="preserve">, and hyperparameters N and M were updated to </w:t>
-      </w:r>
-      <w:r>
-        <w:t xml:space="preserve">1024 and 409, as specified by the parameter sweep. </w:t>
-      </w:r>
-      <w:r>
-        <w:t xml:space="preserve">A new code library was trained on the new training dataset. The accuracy of this code library </w:t>
-      </w:r>
-      <w:r>
-        <w:t>was found to be 0.83.</w:t>
+        <w:t>different sampling rates</w:t>
+      </w:r>
+      <w:r>
+        <w:t xml:space="preserve">, 12.5 kHz for the given and 48 kHz for the in-class recordings, the given data needed to be </w:t>
+      </w:r>
+      <w:r>
+        <w:t>up sampled by a factor of 4. Hyperparameters remained as 1024 and 409 for $N$ and $M$ respectively</w:t>
+      </w:r>
+      <w:r>
+        <w:t xml:space="preserve"> since this was the optimal parameters in the last parameter sweep. </w:t>
+      </w:r>
+      <w:r>
+        <w:t>A new code library was trained on the new training dataset</w:t>
+      </w:r>
+      <w:r>
+        <w:t xml:space="preserve"> and the accuracy on the testing audio files was </w:t>
+      </w:r>
+      <w:r>
+        <w:t>0.83.</w:t>
       </w:r>
     </w:p>
     <w:p>
@@ -1556,6 +1914,7 @@
         <w:pStyle w:val="Heading2"/>
       </w:pPr>
       <w:r>
+        <w:lastRenderedPageBreak/>
         <w:t>Test 10</w:t>
       </w:r>
     </w:p>
@@ -1569,13 +1928,25 @@
     </w:p>
     <w:p>
       <w:r>
-        <w:t xml:space="preserve">This test simply consisted of training and testing our system on the </w:t>
+        <w:t xml:space="preserve">This test simply consisted of training and testing </w:t>
+      </w:r>
+      <w:r>
+        <w:t>the</w:t>
+      </w:r>
+      <w:r>
+        <w:t xml:space="preserve"> system on the </w:t>
       </w:r>
       <w:r>
         <w:t xml:space="preserve">“twelve” in-class recordings. The accuracy of the system </w:t>
       </w:r>
       <w:r>
-        <w:t>was found to be 1.0.</w:t>
+        <w:t xml:space="preserve">was found to be </w:t>
+      </w:r>
+      <w:r>
+        <w:t>100%</w:t>
+      </w:r>
+      <w:r>
+        <w:t>.</w:t>
       </w:r>
     </w:p>
     <w:p>
@@ -1655,16 +2026,22 @@
     </w:p>
     <w:p>
       <w:r>
-        <w:t>Overall, our sy</w:t>
-      </w:r>
-      <w:r>
-        <w:t xml:space="preserve">stem was extremely reliable at predicting </w:t>
+        <w:t xml:space="preserve">Overall, </w:t>
+      </w:r>
+      <w:r>
+        <w:t>the</w:t>
+      </w:r>
+      <w:r>
+        <w:t xml:space="preserve"> sy</w:t>
+      </w:r>
+      <w:r>
+        <w:t xml:space="preserve">stem was reliable at predicting </w:t>
       </w:r>
       <w:r>
         <w:t xml:space="preserve">homogenous datasets. </w:t>
       </w:r>
       <w:r>
-        <w:t>For datasets which all had the same sampling rates and background noise characteristics, the system and hyperparameters we selected achieved 100% accuracy. When the data became non-homogeneous, in tests 9 and 10</w:t>
+        <w:t>For datasets which all had the same sampling rates and background noise characteristics, the system and hyperparameters selected achieved 100% accuracy. When the data became non-homogeneous, in tests 9 and 10</w:t>
       </w:r>
       <w:r>
         <w:t xml:space="preserve">, performance suffered somewhat, although the accuracy remained above </w:t>
@@ -1678,10 +2055,20 @@
       <w:r>
         <w:t>applying a filter to remove background noise.</w:t>
       </w:r>
-    </w:p>
-    <w:p>
-      <w:r>
-        <w:t xml:space="preserve">Our system was also fairly robust to losing </w:t>
+      <w:r>
+        <w:t xml:space="preserve"> </w:t>
+      </w:r>
+      <w:r>
+        <w:t>The</w:t>
+      </w:r>
+      <w:r>
+        <w:t xml:space="preserve"> system was </w:t>
+      </w:r>
+      <w:r>
+        <w:t>robust</w:t>
+      </w:r>
+      <w:r>
+        <w:t xml:space="preserve"> to losing </w:t>
       </w:r>
       <w:r>
         <w:t>certain frequency bands</w:t>
@@ -1692,16 +2079,25 @@
     </w:p>
     <w:p>
       <w:r>
-        <w:t>Other improvements which could be made is clipping the ends of the audio files</w:t>
-      </w:r>
-      <w:r>
-        <w:t xml:space="preserve">, removing occasional loud background noise, and normalizing each audio file, so that the loudness of a </w:t>
-      </w:r>
-      <w:r>
-        <w:t xml:space="preserve">voice does not play a factor in classification. This is likely overkill for this specific situation, </w:t>
-      </w:r>
-      <w:r>
-        <w:t>as most people had similar volume, but it would produce a more robust system in general.</w:t>
+        <w:t xml:space="preserve">Other improvements which could be made </w:t>
+      </w:r>
+      <w:r>
+        <w:t>are</w:t>
+      </w:r>
+      <w:r>
+        <w:t xml:space="preserve"> clipping the ends of the audio files</w:t>
+      </w:r>
+      <w:r>
+        <w:t>, removing occasional loud background noise, and normalizing each audio file</w:t>
+      </w:r>
+      <w:r>
+        <w:t>.</w:t>
+      </w:r>
+      <w:r>
+        <w:t xml:space="preserve"> Normalizing the energy for the audio files would </w:t>
+      </w:r>
+      <w:r>
+        <w:t>reduce the influence on amplitude of the signal since loudness does not support classification.</w:t>
       </w:r>
     </w:p>
     <w:p>
